--- a/StandardSalesOrderConf.docx
+++ b/StandardSalesOrderConf.docx
@@ -204,6 +204,8 @@
  
          < S h i p m e n t _ L b l > S h i p m e n t _ L b l < / S h i p m e n t _ L b l >   
+         < S h i p m e n t _ M e t h o d _ C o d e > S h i p m e n t _ M e t h o d _ C o d e < / S h i p m e n t _ M e t h o d _ C o d e > + 
          < S h i p m e n t D a t e > S h i p m e n t D a t e < / S h i p m e n t D a t e >   
          < S h i p m e n t D a t e _ L b l > S h i p m e n t D a t e _ L b l < / S h i p m e n t D a t e _ L b l > @@ -275,6 +277,8 @@
              < C r o s s R e f e r e n c e N o > C r o s s R e f e r e n c e N o < / C r o s s R e f e r e n c e N o >   
              < C r o s s R e f e r e n c e N o _ L b l > C r o s s R e f e r e n c e N o _ L b l < / C r o s s R e f e r e n c e N o _ L b l > + 
+             < C u s t o m e r _ T e x t > C u s t o m e r _ T e x t < / C u s t o m e r _ T e x t >   
              < D e s c r i p t i o n _ L i n e > D e s c r i p t i o n _ L i n e < / D e s c r i p t i o n _ L i n e >   

--- a/StandardSalesOrderConf.docx
+++ b/StandardSalesOrderConf.docx
@@ -214,6 +214,8 @@
  
          < S h i p m e n t M e t h o d D e s c r i p t i o n _ L b l > S h i p m e n t M e t h o d D e s c r i p t i o n _ L b l < / S h i p m e n t M e t h o d D e s c r i p t i o n _ L b l >   
+         < S h i p p i n g _ A g e n t _ C o d e > S h i p p i n g _ A g e n t _ C o d e < / S h i p p i n g _ A g e n t _ C o d e > + 
          < S h i p T o A d d r e s s _ L b l > S h i p T o A d d r e s s _ L b l < / S h i p T o A d d r e s s _ L b l >   
          < S h i p T o A d d r e s s 1 > S h i p T o A d d r e s s 1 < / S h i p T o A d d r e s s 1 > @@ -309,6 +311,8 @@
              < Q u a n t i t y _ L i n e _ L b l > Q u a n t i t y _ L i n e _ L b l < / Q u a n t i t y _ L i n e _ L b l >   
              < R e q u e s t e d _ D e l i v e r y _ D a t e > R e q u e s t e d _ D e l i v e r y _ D a t e < / R e q u e s t e d _ D e l i v e r y _ D a t e > + 
+             < S e q N o > S e q N o < / S e q N o >   
              < S h i p m e n t D a t e _ L i n e > S h i p m e n t D a t e _ L i n e < / S h i p m e n t D a t e _ L i n e >   
